--- a/Project Part 3.docx
+++ b/Project Part 3.docx
@@ -22,6 +22,16 @@
           <w:color w:val="auto"/>
           <w:szCs w:val="24"/>
         </w:rPr>
+        <w:tab/>
+      </w:r>
+      <w:r>
+        <w:rPr>
+          <w:rFonts w:eastAsia="Times New Roman" w:cs="Times New Roman"/>
+          <w:b/>
+          <w:bCs/>
+          <w:color w:val="auto"/>
+          <w:szCs w:val="24"/>
+        </w:rPr>
         <w:t>Project Part 3: Project Plan</w:t>
       </w:r>
     </w:p>
@@ -267,14 +277,25 @@
           <w:szCs w:val="18"/>
         </w:rPr>
       </w:pPr>
-      <w:r>
-        <w:rPr>
-          <w:rFonts w:ascii="Arial" w:eastAsia="Times New Roman" w:hAnsi="Arial" w:cs="Arial"/>
-          <w:color w:val="222222"/>
-          <w:sz w:val="18"/>
-          <w:szCs w:val="18"/>
-        </w:rPr>
-        <w:t>how you will define the critical path and prioritize tasks.</w:t>
+      <w:proofErr w:type="gramStart"/>
+      <w:r>
+        <w:rPr>
+          <w:rFonts w:ascii="Arial" w:eastAsia="Times New Roman" w:hAnsi="Arial" w:cs="Arial"/>
+          <w:color w:val="222222"/>
+          <w:sz w:val="18"/>
+          <w:szCs w:val="18"/>
+        </w:rPr>
+        <w:t>how</w:t>
+      </w:r>
+      <w:proofErr w:type="gramEnd"/>
+      <w:r>
+        <w:rPr>
+          <w:rFonts w:ascii="Arial" w:eastAsia="Times New Roman" w:hAnsi="Arial" w:cs="Arial"/>
+          <w:color w:val="222222"/>
+          <w:sz w:val="18"/>
+          <w:szCs w:val="18"/>
+        </w:rPr>
+        <w:t xml:space="preserve"> you will define the critical path and prioritize tasks.</w:t>
       </w:r>
     </w:p>
     <w:p>
@@ -291,14 +312,45 @@
           <w:szCs w:val="18"/>
         </w:rPr>
       </w:pPr>
-      <w:r>
-        <w:rPr>
-          <w:rFonts w:ascii="Arial" w:eastAsia="Times New Roman" w:hAnsi="Arial" w:cs="Arial"/>
-          <w:color w:val="222222"/>
-          <w:sz w:val="18"/>
-          <w:szCs w:val="18"/>
-        </w:rPr>
-        <w:t>how you will do source code control and integration testing at each integration cycle (sprint in scrumeze).</w:t>
+      <w:proofErr w:type="gramStart"/>
+      <w:r>
+        <w:rPr>
+          <w:rFonts w:ascii="Arial" w:eastAsia="Times New Roman" w:hAnsi="Arial" w:cs="Arial"/>
+          <w:color w:val="222222"/>
+          <w:sz w:val="18"/>
+          <w:szCs w:val="18"/>
+        </w:rPr>
+        <w:t>how</w:t>
+      </w:r>
+      <w:proofErr w:type="gramEnd"/>
+      <w:r>
+        <w:rPr>
+          <w:rFonts w:ascii="Arial" w:eastAsia="Times New Roman" w:hAnsi="Arial" w:cs="Arial"/>
+          <w:color w:val="222222"/>
+          <w:sz w:val="18"/>
+          <w:szCs w:val="18"/>
+        </w:rPr>
+        <w:t xml:space="preserve"> you will do source code control and integration testing at each integration cycle (sprint in </w:t>
+      </w:r>
+      <w:proofErr w:type="spellStart"/>
+      <w:r>
+        <w:rPr>
+          <w:rFonts w:ascii="Arial" w:eastAsia="Times New Roman" w:hAnsi="Arial" w:cs="Arial"/>
+          <w:color w:val="222222"/>
+          <w:sz w:val="18"/>
+          <w:szCs w:val="18"/>
+        </w:rPr>
+        <w:t>scrumeze</w:t>
+      </w:r>
+      <w:proofErr w:type="spellEnd"/>
+      <w:r>
+        <w:rPr>
+          <w:rFonts w:ascii="Arial" w:eastAsia="Times New Roman" w:hAnsi="Arial" w:cs="Arial"/>
+          <w:color w:val="222222"/>
+          <w:sz w:val="18"/>
+          <w:szCs w:val="18"/>
+        </w:rPr>
+        <w:t>).</w:t>
       </w:r>
     </w:p>
     <w:p>
@@ -315,14 +367,25 @@
           <w:szCs w:val="18"/>
         </w:rPr>
       </w:pPr>
-      <w:r>
-        <w:rPr>
-          <w:rFonts w:ascii="Arial" w:eastAsia="Times New Roman" w:hAnsi="Arial" w:cs="Arial"/>
-          <w:color w:val="222222"/>
-          <w:sz w:val="18"/>
-          <w:szCs w:val="18"/>
-        </w:rPr>
-        <w:t>how you will track bugs and make sure they are eliminated through your testing.  Note, you need to make sure old bugs don't come back in every integration cycle.</w:t>
+      <w:proofErr w:type="gramStart"/>
+      <w:r>
+        <w:rPr>
+          <w:rFonts w:ascii="Arial" w:eastAsia="Times New Roman" w:hAnsi="Arial" w:cs="Arial"/>
+          <w:color w:val="222222"/>
+          <w:sz w:val="18"/>
+          <w:szCs w:val="18"/>
+        </w:rPr>
+        <w:t>how</w:t>
+      </w:r>
+      <w:proofErr w:type="gramEnd"/>
+      <w:r>
+        <w:rPr>
+          <w:rFonts w:ascii="Arial" w:eastAsia="Times New Roman" w:hAnsi="Arial" w:cs="Arial"/>
+          <w:color w:val="222222"/>
+          <w:sz w:val="18"/>
+          <w:szCs w:val="18"/>
+        </w:rPr>
+        <w:t xml:space="preserve"> you will track bugs and make sure they are eliminated through your testing.  Note, you need to make sure old bugs don't come back in every integration cycle.</w:t>
       </w:r>
     </w:p>
     <w:p>
@@ -626,13 +689,21 @@
           <w:sz w:val="18"/>
           <w:szCs w:val="18"/>
         </w:rPr>
-        <w:t>(10 points) Is the glossary complete? (Stakeholders, entities ...) This is needed so the reader can have a single place to find what the words in the use cases mean and how they related to the project</w:t>
-      </w:r>
-    </w:p>
-    <w:p>
+        <w:t>(10 points) Is the glossary complete? (Stakeholders, ent</w:t>
+      </w:r>
       <w:bookmarkStart w:id="0" w:name="_GoBack"/>
       <w:bookmarkEnd w:id="0"/>
-    </w:p>
+      <w:r>
+        <w:rPr>
+          <w:rFonts w:ascii="Arial" w:eastAsia="Times New Roman" w:hAnsi="Arial" w:cs="Arial"/>
+          <w:color w:val="222222"/>
+          <w:sz w:val="18"/>
+          <w:szCs w:val="18"/>
+        </w:rPr>
+        <w:t>ities ...) This is needed so the reader can have a single place to find what the words in the use cases mean and how they related to the project</w:t>
+      </w:r>
+    </w:p>
+    <w:p/>
     <w:sectPr>
       <w:pgSz w:w="12240" w:h="15840"/>
       <w:pgMar w:top="1440" w:right="1440" w:bottom="1440" w:left="1440" w:header="720" w:footer="720" w:gutter="0"/>
